--- a/FamilyTree - Design Document.docx
+++ b/FamilyTree - Design Document.docx
@@ -327,7 +327,18 @@
           <w:szCs w:val="28"/>
           <w:lang w:eastAsia="en-GB"/>
         </w:rPr>
-        <w:t xml:space="preserve">models, sequence diagrams, collaboration models, object </w:t>
+        <w:t xml:space="preserve">models, sequence diagrams, </w:t>
+      </w:r>
+      <w:bookmarkStart w:id="0" w:name="_GoBack"/>
+      <w:bookmarkEnd w:id="0"/>
+      <w:r>
+        <w:rPr>
+          <w:rFonts w:ascii="Times New Roman" w:eastAsia="Times New Roman" w:hAnsi="Times New Roman" w:cs="Times New Roman"/>
+          <w:sz w:val="28"/>
+          <w:szCs w:val="28"/>
+          <w:lang w:eastAsia="en-GB"/>
+        </w:rPr>
+        <w:t xml:space="preserve">object </w:t>
       </w:r>
       <w:r>
         <w:rPr>
@@ -703,27 +714,7 @@
           <w:szCs w:val="28"/>
           <w:lang w:eastAsia="en-GB"/>
         </w:rPr>
-        <w:t xml:space="preserve">this </w:t>
-      </w:r>
-      <w:proofErr w:type="gramStart"/>
-      <w:r>
-        <w:rPr>
-          <w:rFonts w:ascii="Times New Roman" w:eastAsia="Times New Roman" w:hAnsi="Times New Roman" w:cs="Times New Roman"/>
-          <w:sz w:val="28"/>
-          <w:szCs w:val="28"/>
-          <w:lang w:eastAsia="en-GB"/>
-        </w:rPr>
-        <w:t>particular Software</w:t>
-      </w:r>
-      <w:proofErr w:type="gramEnd"/>
-      <w:r>
-        <w:rPr>
-          <w:rFonts w:ascii="Times New Roman" w:eastAsia="Times New Roman" w:hAnsi="Times New Roman" w:cs="Times New Roman"/>
-          <w:sz w:val="28"/>
-          <w:szCs w:val="28"/>
-          <w:lang w:eastAsia="en-GB"/>
-        </w:rPr>
-        <w:t xml:space="preserve"> Design Document, the focus is placed on generation of</w:t>
+        <w:t>this particular Software Design Document, the focus is placed on generation of</w:t>
       </w:r>
     </w:p>
     <w:p>
@@ -1736,27 +1727,7 @@
           <w:sz w:val="28"/>
           <w:szCs w:val="28"/>
         </w:rPr>
-        <w:t xml:space="preserve">. The graphical component, as the name implies, is simply the graphical user interface. It provides </w:t>
-      </w:r>
-      <w:proofErr w:type="gramStart"/>
-      <w:r>
-        <w:rPr>
-          <w:rFonts w:ascii="Times New Roman" w:hAnsi="Times New Roman" w:cs="Times New Roman"/>
-          <w:color w:val="000000"/>
-          <w:sz w:val="28"/>
-          <w:szCs w:val="28"/>
-        </w:rPr>
-        <w:t>all of</w:t>
-      </w:r>
-      <w:proofErr w:type="gramEnd"/>
-      <w:r>
-        <w:rPr>
-          <w:rFonts w:ascii="Times New Roman" w:hAnsi="Times New Roman" w:cs="Times New Roman"/>
-          <w:color w:val="000000"/>
-          <w:sz w:val="28"/>
-          <w:szCs w:val="28"/>
-        </w:rPr>
-        <w:t xml:space="preserve"> the buttons, text </w:t>
+        <w:t xml:space="preserve">. The graphical component, as the name implies, is simply the graphical user interface. It provides all of the buttons, text </w:t>
       </w:r>
       <w:r>
         <w:rPr>
@@ -4841,8 +4812,6 @@
           <w:lang w:eastAsia="en-GB"/>
         </w:rPr>
       </w:pPr>
-      <w:bookmarkStart w:id="0" w:name="_GoBack"/>
-      <w:bookmarkEnd w:id="0"/>
       <w:r>
         <w:rPr>
           <w:rFonts w:ascii="Times New Roman" w:eastAsia="Times New Roman" w:hAnsi="Times New Roman" w:cs="Times New Roman"/>
@@ -5076,27 +5045,7 @@
           <w:szCs w:val="28"/>
           <w:lang w:eastAsia="en-GB"/>
         </w:rPr>
-        <w:t xml:space="preserve"> It can see all relations associated with him, </w:t>
-      </w:r>
-      <w:proofErr w:type="gramStart"/>
-      <w:r>
-        <w:rPr>
-          <w:rFonts w:ascii="Times New Roman" w:eastAsia="Times New Roman" w:hAnsi="Times New Roman" w:cs="Times New Roman"/>
-          <w:sz w:val="28"/>
-          <w:szCs w:val="28"/>
-          <w:lang w:eastAsia="en-GB"/>
-        </w:rPr>
-        <w:t>and also</w:t>
-      </w:r>
-      <w:proofErr w:type="gramEnd"/>
-      <w:r>
-        <w:rPr>
-          <w:rFonts w:ascii="Times New Roman" w:eastAsia="Times New Roman" w:hAnsi="Times New Roman" w:cs="Times New Roman"/>
-          <w:sz w:val="28"/>
-          <w:szCs w:val="28"/>
-          <w:lang w:eastAsia="en-GB"/>
-        </w:rPr>
-        <w:t xml:space="preserve"> relations of relation</w:t>
+        <w:t xml:space="preserve"> It can see all relations associated with him, and also relations of relation</w:t>
       </w:r>
       <w:r>
         <w:rPr>
@@ -5290,25 +5239,14 @@
           <w:lang w:eastAsia="en-GB"/>
         </w:rPr>
       </w:pPr>
-      <w:proofErr w:type="spellStart"/>
-      <w:r>
-        <w:rPr>
-          <w:rFonts w:ascii="Times New Roman" w:eastAsia="Times New Roman" w:hAnsi="Times New Roman" w:cs="Times New Roman"/>
-          <w:sz w:val="28"/>
-          <w:szCs w:val="28"/>
-          <w:lang w:eastAsia="en-GB"/>
-        </w:rPr>
-        <w:t>a</w:t>
-      </w:r>
-      <w:proofErr w:type="spellEnd"/>
-      <w:r>
-        <w:rPr>
-          <w:rFonts w:ascii="Times New Roman" w:eastAsia="Times New Roman" w:hAnsi="Times New Roman" w:cs="Times New Roman"/>
-          <w:sz w:val="28"/>
-          <w:szCs w:val="28"/>
-          <w:lang w:eastAsia="en-GB"/>
-        </w:rPr>
-        <w:t>)</w:t>
+      <w:r>
+        <w:rPr>
+          <w:rFonts w:ascii="Times New Roman" w:eastAsia="Times New Roman" w:hAnsi="Times New Roman" w:cs="Times New Roman"/>
+          <w:sz w:val="28"/>
+          <w:szCs w:val="28"/>
+          <w:lang w:eastAsia="en-GB"/>
+        </w:rPr>
+        <w:t>a)</w:t>
       </w:r>
       <w:r>
         <w:rPr>
